--- a/syoho/2020/ippan/所報/23_繰越3.docx
+++ b/syoho/2020/ippan/所報/23_繰越3.docx
@@ -9,7 +9,7 @@
     </w:p>
     <w:p>
       <w:r>
-        <w:t xml:space="preserve">研究経費　九万円　</w:t>
+        <w:t xml:space="preserve">研究経費　九万円（前年度よりの繰越分）　</w:t>
       </w:r>
     </w:p>
     <w:p>
@@ -79,7 +79,7 @@
         <w:br/>
         <w:t>神宮文庫では、申請可能な上限数の件数にて、富士信仰関係史料を閲覧した。このうち、詳しい分析や既知の史料との照合を必要とするものについては、紙焼きの頒布を受けた。</w:t>
         <w:br/>
-        <w:t>志摩市歴史民俗資料館では、本課題と直結する企画展「熊野古道沿いの富士信仰－伊勢志摩とのつながり－」を開催中で、展示見学とともに担当者との情報交換を行い、さらに志摩市南張地区の富士講関係者への聞き取りや、鳥羽市海の博物館にても富士信仰関係史料の所在を確認した。これらの成果は、静岡県富士山世界遺産センター編『富士山巡礼路調査報告書　大宮・村山口登山道』（2021年3月）にも翻刻・解題として収録している。</w:t>
+        <w:t>志摩市歴史民俗資料館では、本課題と直結する企画展「熊野古道沿いの富士信仰―伊勢志摩とのつながり―」を開催中で、展示見学とともに担当者との情報交換を行い、さらに志摩市南張地区の富士講関係者への聞き取りや、鳥羽市海の博物館にても富士信仰関係史料の所在を確認した。これらの成果は、静岡県富士山世界遺産センター編『富士山巡礼路調査報告書　大宮・村山口登山道』（2021年3月）にも翻刻・解題として収録している。</w:t>
       </w:r>
     </w:p>
     <w:p/>
